--- a/Nuclear_Fuel_Performance/NE591_Spring2021/Exam3/Exam 3.docx
+++ b/Nuclear_Fuel_Performance/NE591_Spring2021/Exam3/Exam 3.docx
@@ -1,6 +1,6 @@
 
 <file path=word/document.xml><?xml version="1.0" encoding="utf-8"?>
-<w:document xmlns:wpc="http://schemas.microsoft.com/office/word/2010/wordprocessingCanvas" xmlns:cx="http://schemas.microsoft.com/office/drawing/2014/chartex" xmlns:cx1="http://schemas.microsoft.com/office/drawing/2015/9/8/chartex" xmlns:cx2="http://schemas.microsoft.com/office/drawing/2015/10/21/chartex" xmlns:cx3="http://schemas.microsoft.com/office/drawing/2016/5/9/chartex" xmlns:cx4="http://schemas.microsoft.com/office/drawing/2016/5/10/chartex" xmlns:cx5="http://schemas.microsoft.com/office/drawing/2016/5/11/chartex" xmlns:cx6="http://schemas.microsoft.com/office/drawing/2016/5/12/chartex" xmlns:cx7="http://schemas.microsoft.com/office/drawing/2016/5/13/chartex" xmlns:cx8="http://schemas.microsoft.com/office/drawing/2016/5/14/chartex" xmlns:mc="http://schemas.openxmlformats.org/markup-compatibility/2006" xmlns:aink="http://schemas.microsoft.com/office/drawing/2016/ink" xmlns:am3d="http://schemas.microsoft.com/office/drawing/2017/model3d" xmlns:o="urn:schemas-microsoft-com:office:office" xmlns:r="http://schemas.openxmlformats.org/officeDocument/2006/relationships" xmlns:m="http://schemas.openxmlformats.org/officeDocument/2006/math" xmlns:v="urn:schemas-microsoft-com:vml" xmlns:wp14="http://schemas.microsoft.com/office/word/2010/wordprocessingDrawing" xmlns:wp="http://schemas.openxmlformats.org/drawingml/2006/wordprocessingDrawing" xmlns:w10="urn:schemas-microsoft-com:office:word" xmlns:w="http://schemas.openxmlformats.org/wordprocessingml/2006/main" xmlns:w14="http://schemas.microsoft.com/office/word/2010/wordml" xmlns:w15="http://schemas.microsoft.com/office/word/2012/wordml" xmlns:w16cid="http://schemas.microsoft.com/office/word/2016/wordml/cid" xmlns:w16se="http://schemas.microsoft.com/office/word/2015/wordml/symex" xmlns:wpg="http://schemas.microsoft.com/office/word/2010/wordprocessingGroup" xmlns:wpi="http://schemas.microsoft.com/office/word/2010/wordprocessingInk" xmlns:wne="http://schemas.microsoft.com/office/word/2006/wordml" xmlns:wps="http://schemas.microsoft.com/office/word/2010/wordprocessingShape" mc:Ignorable="w14 w15 w16se w16cid wp14">
+<w:document xmlns:wpc="http://schemas.microsoft.com/office/word/2010/wordprocessingCanvas" xmlns:cx="http://schemas.microsoft.com/office/drawing/2014/chartex" xmlns:cx1="http://schemas.microsoft.com/office/drawing/2015/9/8/chartex" xmlns:cx2="http://schemas.microsoft.com/office/drawing/2015/10/21/chartex" xmlns:cx3="http://schemas.microsoft.com/office/drawing/2016/5/9/chartex" xmlns:cx4="http://schemas.microsoft.com/office/drawing/2016/5/10/chartex" xmlns:cx5="http://schemas.microsoft.com/office/drawing/2016/5/11/chartex" xmlns:cx6="http://schemas.microsoft.com/office/drawing/2016/5/12/chartex" xmlns:cx7="http://schemas.microsoft.com/office/drawing/2016/5/13/chartex" xmlns:cx8="http://schemas.microsoft.com/office/drawing/2016/5/14/chartex" xmlns:mc="http://schemas.openxmlformats.org/markup-compatibility/2006" xmlns:aink="http://schemas.microsoft.com/office/drawing/2016/ink" xmlns:am3d="http://schemas.microsoft.com/office/drawing/2017/model3d" xmlns:o="urn:schemas-microsoft-com:office:office" xmlns:r="http://schemas.openxmlformats.org/officeDocument/2006/relationships" xmlns:m="http://schemas.openxmlformats.org/officeDocument/2006/math" xmlns:v="urn:schemas-microsoft-com:vml" xmlns:wp14="http://schemas.microsoft.com/office/word/2010/wordprocessingDrawing" xmlns:wp="http://schemas.openxmlformats.org/drawingml/2006/wordprocessingDrawing" xmlns:w10="urn:schemas-microsoft-com:office:word" xmlns:w="http://schemas.openxmlformats.org/wordprocessingml/2006/main" xmlns:w14="http://schemas.microsoft.com/office/word/2010/wordml" xmlns:w15="http://schemas.microsoft.com/office/word/2012/wordml" xmlns:w16cex="http://schemas.microsoft.com/office/word/2018/wordml/cex" xmlns:w16cid="http://schemas.microsoft.com/office/word/2016/wordml/cid" xmlns:w16="http://schemas.microsoft.com/office/word/2018/wordml" xmlns:w16sdtdh="http://schemas.microsoft.com/office/word/2020/wordml/sdtdatahash" xmlns:w16se="http://schemas.microsoft.com/office/word/2015/wordml/symex" xmlns:wpg="http://schemas.microsoft.com/office/word/2010/wordprocessingGroup" xmlns:wpi="http://schemas.microsoft.com/office/word/2010/wordprocessingInk" xmlns:wne="http://schemas.microsoft.com/office/word/2006/wordml" xmlns:wps="http://schemas.microsoft.com/office/word/2010/wordprocessingShape" mc:Ignorable="w14 w15 w16se w16cid w16 w16cex w16sdtdh wp14">
   <w:body>
     <w:p>
       <w:pPr>
@@ -72,21 +72,7 @@
         <w:rPr>
           <w:rFonts w:ascii="Times New Roman" w:hAnsi="Times New Roman" w:cs="Times New Roman"/>
         </w:rPr>
-        <w:t xml:space="preserve">A fuel pellet with an average grain size of 8 microns </w:t>
-      </w:r>
-      <w:proofErr w:type="gramStart"/>
-      <w:r>
-        <w:rPr>
-          <w:rFonts w:ascii="Times New Roman" w:hAnsi="Times New Roman" w:cs="Times New Roman"/>
-        </w:rPr>
-        <w:t>is irradiated</w:t>
-      </w:r>
-      <w:proofErr w:type="gramEnd"/>
-      <w:r>
-        <w:rPr>
-          <w:rFonts w:ascii="Times New Roman" w:hAnsi="Times New Roman" w:cs="Times New Roman"/>
-        </w:rPr>
-        <w:t xml:space="preserve"> with a volumetric </w:t>
+        <w:t xml:space="preserve">A fuel pellet with an average grain size of 8 microns is irradiated with a volumetric </w:t>
       </w:r>
       <w:r>
         <w:rPr>
@@ -98,7 +84,19 @@
         <w:rPr>
           <w:rFonts w:ascii="Times New Roman" w:hAnsi="Times New Roman" w:cs="Times New Roman"/>
         </w:rPr>
-        <w:t xml:space="preserve"> of 2.0e1</w:t>
+        <w:t xml:space="preserve"> of </w:t>
+      </w:r>
+      <w:r>
+        <w:rPr>
+          <w:rFonts w:ascii="Times New Roman" w:hAnsi="Times New Roman" w:cs="Times New Roman"/>
+        </w:rPr>
+        <w:t>3</w:t>
+      </w:r>
+      <w:r>
+        <w:rPr>
+          <w:rFonts w:ascii="Times New Roman" w:hAnsi="Times New Roman" w:cs="Times New Roman"/>
+        </w:rPr>
+        <w:t>.0e1</w:t>
       </w:r>
       <w:r>
         <w:rPr>
@@ -147,7 +145,19 @@
         <w:rPr>
           <w:rFonts w:ascii="Times New Roman" w:hAnsi="Times New Roman" w:cs="Times New Roman"/>
         </w:rPr>
-        <w:t>1200 K</w:t>
+        <w:t>1</w:t>
+      </w:r>
+      <w:r>
+        <w:rPr>
+          <w:rFonts w:ascii="Times New Roman" w:hAnsi="Times New Roman" w:cs="Times New Roman"/>
+        </w:rPr>
+        <w:t>3</w:t>
+      </w:r>
+      <w:r>
+        <w:rPr>
+          <w:rFonts w:ascii="Times New Roman" w:hAnsi="Times New Roman" w:cs="Times New Roman"/>
+        </w:rPr>
+        <w:t>00 K</w:t>
       </w:r>
       <w:r>
         <w:rPr>
@@ -236,21 +246,19 @@
         <w:rPr>
           <w:rFonts w:ascii="Times New Roman" w:hAnsi="Times New Roman" w:cs="Times New Roman"/>
         </w:rPr>
-        <w:t xml:space="preserve"> </w:t>
-      </w:r>
-      <w:proofErr w:type="gramStart"/>
-      <w:r>
-        <w:rPr>
-          <w:rFonts w:ascii="Times New Roman" w:hAnsi="Times New Roman" w:cs="Times New Roman"/>
-        </w:rPr>
-        <w:t>are released</w:t>
-      </w:r>
-      <w:proofErr w:type="gramEnd"/>
-      <w:r>
-        <w:rPr>
-          <w:rFonts w:ascii="Times New Roman" w:hAnsi="Times New Roman" w:cs="Times New Roman"/>
-        </w:rPr>
-        <w:t xml:space="preserve"> from the fuel after 2 years of irradiation? Assume the yield y = 0.3017. (</w:t>
+        <w:t xml:space="preserve"> are released from the fuel after </w:t>
+      </w:r>
+      <w:r>
+        <w:rPr>
+          <w:rFonts w:ascii="Times New Roman" w:hAnsi="Times New Roman" w:cs="Times New Roman"/>
+        </w:rPr>
+        <w:t>2</w:t>
+      </w:r>
+      <w:r>
+        <w:rPr>
+          <w:rFonts w:ascii="Times New Roman" w:hAnsi="Times New Roman" w:cs="Times New Roman"/>
+        </w:rPr>
+        <w:t xml:space="preserve"> years of irradiation? Assume the yield y = 0.3017. (</w:t>
       </w:r>
       <w:r>
         <w:rPr>
@@ -288,35 +296,7 @@
         <w:rPr>
           <w:rFonts w:ascii="Times New Roman" w:hAnsi="Times New Roman" w:cs="Times New Roman"/>
         </w:rPr>
-        <w:t xml:space="preserve">he pellet </w:t>
-      </w:r>
-      <w:proofErr w:type="gramStart"/>
-      <w:r>
-        <w:rPr>
-          <w:rFonts w:ascii="Times New Roman" w:hAnsi="Times New Roman" w:cs="Times New Roman"/>
-        </w:rPr>
-        <w:t>is removed</w:t>
-      </w:r>
-      <w:proofErr w:type="gramEnd"/>
-      <w:r>
-        <w:rPr>
-          <w:rFonts w:ascii="Times New Roman" w:hAnsi="Times New Roman" w:cs="Times New Roman"/>
-        </w:rPr>
-        <w:t xml:space="preserve"> from the reactor and from its cladding. It </w:t>
-      </w:r>
-      <w:proofErr w:type="gramStart"/>
-      <w:r>
-        <w:rPr>
-          <w:rFonts w:ascii="Times New Roman" w:hAnsi="Times New Roman" w:cs="Times New Roman"/>
-        </w:rPr>
-        <w:t>is then moved</w:t>
-      </w:r>
-      <w:proofErr w:type="gramEnd"/>
-      <w:r>
-        <w:rPr>
-          <w:rFonts w:ascii="Times New Roman" w:hAnsi="Times New Roman" w:cs="Times New Roman"/>
-        </w:rPr>
-        <w:t xml:space="preserve"> to a furnace and annealed at </w:t>
+        <w:t xml:space="preserve">he pellet is removed from the reactor and from its cladding. It is then moved to a furnace and annealed at </w:t>
       </w:r>
       <w:r>
         <w:rPr>
@@ -340,50 +320,7 @@
         <w:rPr>
           <w:rFonts w:ascii="Times New Roman" w:hAnsi="Times New Roman" w:cs="Times New Roman"/>
         </w:rPr>
-        <w:t xml:space="preserve">0% of the gas trapped in the pellet is released. </w:t>
-      </w:r>
-      <w:r>
-        <w:rPr>
-          <w:rFonts w:ascii="Times New Roman" w:hAnsi="Times New Roman" w:cs="Times New Roman"/>
-        </w:rPr>
-        <w:t xml:space="preserve">Assume </w:t>
-      </w:r>
-      <w:r>
-        <w:rPr>
-          <w:rFonts w:ascii="Times New Roman" w:hAnsi="Times New Roman" w:cs="Times New Roman"/>
-        </w:rPr>
-        <w:sym w:font="Symbol" w:char="F074"/>
-      </w:r>
-      <w:r>
-        <w:rPr>
-          <w:rFonts w:ascii="Times New Roman" w:hAnsi="Times New Roman" w:cs="Times New Roman"/>
-        </w:rPr>
-        <w:t xml:space="preserve"> &gt; </w:t>
-      </w:r>
-      <w:r>
-        <w:rPr>
-          <w:rFonts w:ascii="Times New Roman" w:hAnsi="Times New Roman" w:cs="Times New Roman"/>
-        </w:rPr>
-        <w:sym w:font="Symbol" w:char="F070"/>
-      </w:r>
-      <w:r>
-        <w:rPr>
-          <w:rFonts w:ascii="Times New Roman" w:hAnsi="Times New Roman" w:cs="Times New Roman"/>
-          <w:vertAlign w:val="superscript"/>
-        </w:rPr>
-        <w:t>-2</w:t>
-      </w:r>
-      <w:r>
-        <w:rPr>
-          <w:rFonts w:ascii="Times New Roman" w:hAnsi="Times New Roman" w:cs="Times New Roman"/>
-        </w:rPr>
-        <w:t xml:space="preserve">. </w:t>
-      </w:r>
-      <w:r>
-        <w:rPr>
-          <w:rFonts w:ascii="Times New Roman" w:hAnsi="Times New Roman" w:cs="Times New Roman"/>
-        </w:rPr>
-        <w:t>(</w:t>
+        <w:t>0% of the gas trapped in the pellet is released. (</w:t>
       </w:r>
       <w:r>
         <w:rPr>
@@ -433,13 +370,31 @@
         <w:rPr>
           <w:rFonts w:ascii="Times New Roman" w:hAnsi="Times New Roman" w:cs="Times New Roman"/>
         </w:rPr>
-        <w:t xml:space="preserve">A ZIRLO cladding tube is in reactor at 600 K for one year. The initial wall thickness is </w:t>
-      </w:r>
-      <w:r>
-        <w:rPr>
-          <w:rFonts w:ascii="Times New Roman" w:hAnsi="Times New Roman" w:cs="Times New Roman"/>
-        </w:rPr>
-        <w:t xml:space="preserve">600 </w:t>
+        <w:t xml:space="preserve">A ZIRLO cladding tube is in reactor at </w:t>
+      </w:r>
+      <w:r>
+        <w:rPr>
+          <w:rFonts w:ascii="Times New Roman" w:hAnsi="Times New Roman" w:cs="Times New Roman"/>
+        </w:rPr>
+        <w:t>55</w:t>
+      </w:r>
+      <w:r>
+        <w:rPr>
+          <w:rFonts w:ascii="Times New Roman" w:hAnsi="Times New Roman" w:cs="Times New Roman"/>
+        </w:rPr>
+        <w:t xml:space="preserve">0 K for one year. The initial wall thickness is </w:t>
+      </w:r>
+      <w:r>
+        <w:rPr>
+          <w:rFonts w:ascii="Times New Roman" w:hAnsi="Times New Roman" w:cs="Times New Roman"/>
+        </w:rPr>
+        <w:t>5</w:t>
+      </w:r>
+      <w:r>
+        <w:rPr>
+          <w:rFonts w:ascii="Times New Roman" w:hAnsi="Times New Roman" w:cs="Times New Roman"/>
+        </w:rPr>
+        <w:t xml:space="preserve">00 </w:t>
       </w:r>
       <w:r>
         <w:rPr>
@@ -548,27 +503,25 @@
         <w:rPr>
           <w:rFonts w:ascii="Times New Roman" w:hAnsi="Times New Roman" w:cs="Times New Roman"/>
         </w:rPr>
-        <w:t xml:space="preserve"> = 300 </w:t>
-      </w:r>
-      <w:proofErr w:type="spellStart"/>
-      <w:r>
-        <w:rPr>
-          <w:rFonts w:ascii="Times New Roman" w:hAnsi="Times New Roman" w:cs="Times New Roman"/>
-        </w:rPr>
-        <w:t>MPa</w:t>
-      </w:r>
-      <w:proofErr w:type="spellEnd"/>
-      <w:r>
-        <w:rPr>
-          <w:rFonts w:ascii="Times New Roman" w:hAnsi="Times New Roman" w:cs="Times New Roman"/>
-        </w:rPr>
-        <w:t xml:space="preserve"> and</w:t>
-      </w:r>
-      <w:r>
-        <w:rPr>
-          <w:rFonts w:ascii="Times New Roman" w:hAnsi="Times New Roman" w:cs="Times New Roman"/>
-        </w:rPr>
-        <w:t xml:space="preserve"> LHR = 350 W/cm. (5 points)</w:t>
+        <w:t xml:space="preserve"> = 300 MPa and</w:t>
+      </w:r>
+      <w:r>
+        <w:rPr>
+          <w:rFonts w:ascii="Times New Roman" w:hAnsi="Times New Roman" w:cs="Times New Roman"/>
+        </w:rPr>
+        <w:t xml:space="preserve"> LHR = </w:t>
+      </w:r>
+      <w:r>
+        <w:rPr>
+          <w:rFonts w:ascii="Times New Roman" w:hAnsi="Times New Roman" w:cs="Times New Roman"/>
+        </w:rPr>
+        <w:t>2</w:t>
+      </w:r>
+      <w:r>
+        <w:rPr>
+          <w:rFonts w:ascii="Times New Roman" w:hAnsi="Times New Roman" w:cs="Times New Roman"/>
+        </w:rPr>
+        <w:t>50 W/cm. (5 points)</w:t>
       </w:r>
     </w:p>
     <w:p>
@@ -679,7 +632,13 @@
         <w:rPr>
           <w:rFonts w:ascii="Times New Roman" w:hAnsi="Times New Roman" w:cs="Times New Roman"/>
         </w:rPr>
-        <w:t>=0.0195</w:t>
+        <w:t>=0.01</w:t>
+      </w:r>
+      <w:r>
+        <w:rPr>
+          <w:rFonts w:ascii="Times New Roman" w:hAnsi="Times New Roman" w:cs="Times New Roman"/>
+        </w:rPr>
+        <w:t>8</w:t>
       </w:r>
       <w:r>
         <w:rPr>
@@ -806,21 +765,7 @@
         <w:rPr>
           <w:rFonts w:ascii="Times New Roman" w:hAnsi="Times New Roman" w:cs="Times New Roman"/>
         </w:rPr>
-        <w:t>(UO</w:t>
-      </w:r>
-      <w:proofErr w:type="gramStart"/>
-      <w:r>
-        <w:rPr>
-          <w:rFonts w:ascii="Times New Roman" w:hAnsi="Times New Roman" w:cs="Times New Roman"/>
-        </w:rPr>
-        <w:t>2)=</w:t>
-      </w:r>
-      <w:proofErr w:type="gramEnd"/>
-      <w:r>
-        <w:rPr>
-          <w:rFonts w:ascii="Times New Roman" w:hAnsi="Times New Roman" w:cs="Times New Roman"/>
-        </w:rPr>
-        <w:t>10.97 g/cc. (1</w:t>
+        <w:t>(UO2)=10.97 g/cc. (1</w:t>
       </w:r>
       <w:r>
         <w:rPr>
@@ -1245,8 +1190,6 @@
         </w:rPr>
         <w:t xml:space="preserve"> pts)</w:t>
       </w:r>
-      <w:bookmarkStart w:id="0" w:name="_GoBack"/>
-      <w:bookmarkEnd w:id="0"/>
     </w:p>
     <w:p>
       <w:pPr>
@@ -1297,7 +1240,7 @@
 </file>
 
 <file path=word/numbering.xml><?xml version="1.0" encoding="utf-8"?>
-<w:numbering xmlns:wpc="http://schemas.microsoft.com/office/word/2010/wordprocessingCanvas" xmlns:cx="http://schemas.microsoft.com/office/drawing/2014/chartex" xmlns:cx1="http://schemas.microsoft.com/office/drawing/2015/9/8/chartex" xmlns:cx2="http://schemas.microsoft.com/office/drawing/2015/10/21/chartex" xmlns:cx3="http://schemas.microsoft.com/office/drawing/2016/5/9/chartex" xmlns:cx4="http://schemas.microsoft.com/office/drawing/2016/5/10/chartex" xmlns:cx5="http://schemas.microsoft.com/office/drawing/2016/5/11/chartex" xmlns:cx6="http://schemas.microsoft.com/office/drawing/2016/5/12/chartex" xmlns:cx7="http://schemas.microsoft.com/office/drawing/2016/5/13/chartex" xmlns:cx8="http://schemas.microsoft.com/office/drawing/2016/5/14/chartex" xmlns:mc="http://schemas.openxmlformats.org/markup-compatibility/2006" xmlns:aink="http://schemas.microsoft.com/office/drawing/2016/ink" xmlns:am3d="http://schemas.microsoft.com/office/drawing/2017/model3d" xmlns:o="urn:schemas-microsoft-com:office:office" xmlns:r="http://schemas.openxmlformats.org/officeDocument/2006/relationships" xmlns:m="http://schemas.openxmlformats.org/officeDocument/2006/math" xmlns:v="urn:schemas-microsoft-com:vml" xmlns:wp14="http://schemas.microsoft.com/office/word/2010/wordprocessingDrawing" xmlns:wp="http://schemas.openxmlformats.org/drawingml/2006/wordprocessingDrawing" xmlns:w10="urn:schemas-microsoft-com:office:word" xmlns:w="http://schemas.openxmlformats.org/wordprocessingml/2006/main" xmlns:w14="http://schemas.microsoft.com/office/word/2010/wordml" xmlns:w15="http://schemas.microsoft.com/office/word/2012/wordml" xmlns:w16cid="http://schemas.microsoft.com/office/word/2016/wordml/cid" xmlns:w16se="http://schemas.microsoft.com/office/word/2015/wordml/symex" xmlns:wpg="http://schemas.microsoft.com/office/word/2010/wordprocessingGroup" xmlns:wpi="http://schemas.microsoft.com/office/word/2010/wordprocessingInk" xmlns:wne="http://schemas.microsoft.com/office/word/2006/wordml" xmlns:wps="http://schemas.microsoft.com/office/word/2010/wordprocessingShape" mc:Ignorable="w14 w15 w16se w16cid wp14">
+<w:numbering xmlns:wpc="http://schemas.microsoft.com/office/word/2010/wordprocessingCanvas" xmlns:cx="http://schemas.microsoft.com/office/drawing/2014/chartex" xmlns:cx1="http://schemas.microsoft.com/office/drawing/2015/9/8/chartex" xmlns:cx2="http://schemas.microsoft.com/office/drawing/2015/10/21/chartex" xmlns:cx3="http://schemas.microsoft.com/office/drawing/2016/5/9/chartex" xmlns:cx4="http://schemas.microsoft.com/office/drawing/2016/5/10/chartex" xmlns:cx5="http://schemas.microsoft.com/office/drawing/2016/5/11/chartex" xmlns:cx6="http://schemas.microsoft.com/office/drawing/2016/5/12/chartex" xmlns:cx7="http://schemas.microsoft.com/office/drawing/2016/5/13/chartex" xmlns:cx8="http://schemas.microsoft.com/office/drawing/2016/5/14/chartex" xmlns:mc="http://schemas.openxmlformats.org/markup-compatibility/2006" xmlns:aink="http://schemas.microsoft.com/office/drawing/2016/ink" xmlns:am3d="http://schemas.microsoft.com/office/drawing/2017/model3d" xmlns:o="urn:schemas-microsoft-com:office:office" xmlns:r="http://schemas.openxmlformats.org/officeDocument/2006/relationships" xmlns:m="http://schemas.openxmlformats.org/officeDocument/2006/math" xmlns:v="urn:schemas-microsoft-com:vml" xmlns:wp14="http://schemas.microsoft.com/office/word/2010/wordprocessingDrawing" xmlns:wp="http://schemas.openxmlformats.org/drawingml/2006/wordprocessingDrawing" xmlns:w10="urn:schemas-microsoft-com:office:word" xmlns:w="http://schemas.openxmlformats.org/wordprocessingml/2006/main" xmlns:w14="http://schemas.microsoft.com/office/word/2010/wordml" xmlns:w15="http://schemas.microsoft.com/office/word/2012/wordml" xmlns:w16cex="http://schemas.microsoft.com/office/word/2018/wordml/cex" xmlns:w16cid="http://schemas.microsoft.com/office/word/2016/wordml/cid" xmlns:w16="http://schemas.microsoft.com/office/word/2018/wordml" xmlns:w16sdtdh="http://schemas.microsoft.com/office/word/2020/wordml/sdtdatahash" xmlns:w16se="http://schemas.microsoft.com/office/word/2015/wordml/symex" xmlns:wpg="http://schemas.microsoft.com/office/word/2010/wordprocessingGroup" xmlns:wpi="http://schemas.microsoft.com/office/word/2010/wordprocessingInk" xmlns:wne="http://schemas.microsoft.com/office/word/2006/wordml" xmlns:wps="http://schemas.microsoft.com/office/word/2010/wordprocessingShape" mc:Ignorable="w14 w15 w16se w16cid w16 w16cex w16sdtdh wp14">
   <w:abstractNum w:abstractNumId="0" w15:restartNumberingAfterBreak="0">
     <w:nsid w:val="12C532CF"/>
     <w:multiLevelType w:val="hybridMultilevel"/>
@@ -2040,7 +1983,7 @@
 </file>
 
 <file path=word/styles.xml><?xml version="1.0" encoding="utf-8"?>
-<w:styles xmlns:mc="http://schemas.openxmlformats.org/markup-compatibility/2006" xmlns:r="http://schemas.openxmlformats.org/officeDocument/2006/relationships" xmlns:w="http://schemas.openxmlformats.org/wordprocessingml/2006/main" xmlns:w14="http://schemas.microsoft.com/office/word/2010/wordml" xmlns:w15="http://schemas.microsoft.com/office/word/2012/wordml" xmlns:w16cid="http://schemas.microsoft.com/office/word/2016/wordml/cid" xmlns:w16se="http://schemas.microsoft.com/office/word/2015/wordml/symex" mc:Ignorable="w14 w15 w16se w16cid">
+<w:styles xmlns:mc="http://schemas.openxmlformats.org/markup-compatibility/2006" xmlns:r="http://schemas.openxmlformats.org/officeDocument/2006/relationships" xmlns:w="http://schemas.openxmlformats.org/wordprocessingml/2006/main" xmlns:w14="http://schemas.microsoft.com/office/word/2010/wordml" xmlns:w15="http://schemas.microsoft.com/office/word/2012/wordml" xmlns:w16cex="http://schemas.microsoft.com/office/word/2018/wordml/cex" xmlns:w16cid="http://schemas.microsoft.com/office/word/2016/wordml/cid" xmlns:w16="http://schemas.microsoft.com/office/word/2018/wordml" xmlns:w16sdtdh="http://schemas.microsoft.com/office/word/2020/wordml/sdtdatahash" xmlns:w16se="http://schemas.microsoft.com/office/word/2015/wordml/symex" mc:Ignorable="w14 w15 w16se w16cid w16 w16cex w16sdtdh">
   <w:docDefaults>
     <w:rPrDefault>
       <w:rPr>
@@ -2052,7 +1995,7 @@
     </w:rPrDefault>
     <w:pPrDefault/>
   </w:docDefaults>
-  <w:latentStyles w:defLockedState="0" w:defUIPriority="99" w:defSemiHidden="0" w:defUnhideWhenUsed="0" w:defQFormat="0" w:count="375">
+  <w:latentStyles w:defLockedState="0" w:defUIPriority="99" w:defSemiHidden="0" w:defUnhideWhenUsed="0" w:defQFormat="0" w:count="376">
     <w:lsdException w:name="Normal" w:uiPriority="0" w:qFormat="1"/>
     <w:lsdException w:name="heading 1" w:uiPriority="9" w:qFormat="1"/>
     <w:lsdException w:name="heading 2" w:semiHidden="1" w:uiPriority="9" w:unhideWhenUsed="1" w:qFormat="1"/>
@@ -2158,7 +2101,6 @@
     <w:lsdException w:name="HTML Sample" w:semiHidden="1" w:unhideWhenUsed="1"/>
     <w:lsdException w:name="HTML Typewriter" w:semiHidden="1" w:unhideWhenUsed="1"/>
     <w:lsdException w:name="HTML Variable" w:semiHidden="1" w:unhideWhenUsed="1"/>
-    <w:lsdException w:name="Normal Table" w:semiHidden="1" w:unhideWhenUsed="1"/>
     <w:lsdException w:name="annotation subject" w:semiHidden="1" w:unhideWhenUsed="1"/>
     <w:lsdException w:name="No List" w:semiHidden="1" w:unhideWhenUsed="1"/>
     <w:lsdException w:name="Outline List 1" w:semiHidden="1" w:unhideWhenUsed="1"/>
@@ -2205,10 +2147,8 @@
     <w:lsdException w:name="Table Subtle 2" w:semiHidden="1" w:unhideWhenUsed="1"/>
     <w:lsdException w:name="Table Web 1" w:semiHidden="1" w:unhideWhenUsed="1"/>
     <w:lsdException w:name="Table Web 2" w:semiHidden="1" w:unhideWhenUsed="1"/>
-    <w:lsdException w:name="Table Web 3" w:semiHidden="1" w:unhideWhenUsed="1"/>
     <w:lsdException w:name="Balloon Text" w:semiHidden="1" w:unhideWhenUsed="1"/>
     <w:lsdException w:name="Table Grid" w:uiPriority="39"/>
-    <w:lsdException w:name="Table Theme" w:semiHidden="1" w:unhideWhenUsed="1"/>
     <w:lsdException w:name="Placeholder Text" w:semiHidden="1"/>
     <w:lsdException w:name="No Spacing" w:uiPriority="1" w:qFormat="1"/>
     <w:lsdException w:name="Light Shading" w:uiPriority="60"/>
@@ -2428,6 +2368,7 @@
     <w:lsdException w:name="Smart Hyperlink" w:semiHidden="1" w:unhideWhenUsed="1"/>
     <w:lsdException w:name="Hashtag" w:semiHidden="1" w:unhideWhenUsed="1"/>
     <w:lsdException w:name="Unresolved Mention" w:semiHidden="1" w:unhideWhenUsed="1"/>
+    <w:lsdException w:name="Smart Link" w:semiHidden="1" w:unhideWhenUsed="1"/>
   </w:latentStyles>
   <w:style w:type="paragraph" w:default="1" w:styleId="Normal">
     <w:name w:val="Normal"/>
